--- a/Document/18-7.docx
+++ b/Document/18-7.docx
@@ -66,8 +66,6 @@
       <w:r>
         <w:t>:</w:t>
       </w:r>
-      <w:bookmarkStart w:id="0" w:name="_GoBack"/>
-      <w:bookmarkEnd w:id="0"/>
     </w:p>
     <w:p>
       <w:pPr>
@@ -399,6 +397,9 @@
         <w:jc w:val="center"/>
       </w:pPr>
       <w:r>
+        <w:rPr>
+          <w:noProof/>
+        </w:rPr>
         <w:drawing>
           <wp:inline distT="0" distB="0" distL="0" distR="0" wp14:anchorId="4080D20F" wp14:editId="206C0289">
             <wp:extent cx="5521037" cy="2192108"/>
@@ -468,31 +469,7 @@
           <w:rFonts w:eastAsiaTheme="minorHAnsi"/>
         </w:rPr>
         <w:lastRenderedPageBreak/>
-        <w:t>Để sử dụng hàm </w:t>
-      </w:r>
-      <w:r>
-        <w:rPr>
-          <w:rFonts w:eastAsiaTheme="minorHAnsi"/>
-        </w:rPr>
-        <w:t>async</w:t>
-      </w:r>
-      <w:r>
-        <w:rPr>
-          <w:rFonts w:eastAsiaTheme="minorHAnsi"/>
-        </w:rPr>
-        <w:t>, ta cần khai báo từ khóa </w:t>
-      </w:r>
-      <w:r>
-        <w:rPr>
-          <w:rFonts w:eastAsiaTheme="minorHAnsi"/>
-        </w:rPr>
-        <w:t>async</w:t>
-      </w:r>
-      <w:r>
-        <w:rPr>
-          <w:rFonts w:eastAsiaTheme="minorHAnsi"/>
-        </w:rPr>
-        <w:t> ngay trước từ khóa định nghĩa hàm.</w:t>
+        <w:t>Để sử dụng hàm async, ta cần khai báo từ khóa async ngay trước từ khóa định nghĩa hàm.</w:t>
       </w:r>
       <w:r>
         <w:rPr>
@@ -642,10 +619,7 @@
         <w:jc w:val="both"/>
       </w:pPr>
       <w:r>
-        <w:t>Khi có một sự kiện bất đồng bộ xảy ra (ví dụ như tương tác của người dùng hoặc hoàn thành yêu cầu HTTP), Change detection được khởi chạy để kiểm tra xem có sự thay đổi nào trong trạng thái của ứng dụng</w:t>
-      </w:r>
-      <w:r>
-        <w:t xml:space="preserve"> hay không.</w:t>
+        <w:t>Khi có một sự kiện bất đồng bộ xảy ra (ví dụ như tương tác của người dùng hoặc hoàn thành yêu cầu HTTP), Change detection được khởi chạy để kiểm tra xem có sự thay đổi nào trong trạng thái của ứng dụng hay không.</w:t>
       </w:r>
     </w:p>
     <w:p>
@@ -688,13 +662,7 @@
         <w:t xml:space="preserve"> </w:t>
       </w:r>
       <w:r>
-        <w:t>hoạt động theo cơ chế “dirty checking”</w:t>
-      </w:r>
-      <w:r>
-        <w:t xml:space="preserve">. </w:t>
-      </w:r>
-      <w:r>
-        <w:t>Nó sẽ duyệt qua các component từ trên xuống dưới và so sánh giá trị hiện tại của các thuộc tính với giá trị trước đó. Nếu phát hiện ra sự thay đổi, Angular sẽ cập nhật DOM để phản ánh sự thay đổi đó.</w:t>
+        <w:t>hoạt động theo cơ chế “dirty checking”. Nó sẽ duyệt qua các component từ trên xuống dưới và so sánh giá trị hiện tại của các thuộc tính với giá trị trước đó. Nếu phát hiện ra sự thay đổi, Angular sẽ cập nhật DOM để phản ánh sự thay đổi đó.</w:t>
       </w:r>
     </w:p>
     <w:p>
@@ -702,37 +670,18 @@
         <w:pStyle w:val="Heading3"/>
         <w:numPr>
           <w:ilvl w:val="3"/>
-          <w:numId w:val="1"/>
+          <w:numId w:val="2"/>
         </w:numPr>
         <w:jc w:val="both"/>
       </w:pPr>
       <w:r>
         <w:rPr>
-          <w:color w:val="FF0000"/>
           <w:szCs w:val="22"/>
         </w:rPr>
         <w:t>OnPush</w:t>
       </w:r>
       <w:r>
-        <w:rPr>
-          <w:color w:val="FF0000"/>
-        </w:rPr>
-        <w:t xml:space="preserve">: </w:t>
-      </w:r>
-      <w:r>
-        <w:rPr>
-          <w:szCs w:val="22"/>
-        </w:rPr>
-        <w:t>change detection sẽ chỉ được thực hiện khi có sự thay đổi về input properties của component hoặc khi có sự kiện được kích hoạt từ bên trong component</w:t>
-      </w:r>
-      <w:r>
-        <w:t xml:space="preserve">. </w:t>
-      </w:r>
-      <w:r>
-        <w:rPr>
-          <w:szCs w:val="22"/>
-        </w:rPr>
-        <w:t>Angular sẽ không tự động thực hiện change detection trên component và cây con của nó mỗi khi có sự thay đổi trong ứng dụng. Thay vào đó, bạn phải tự quản lý việc thực hiện change detection bằng cách cập nhật input properties hoặc kích hoạt một sự kiện từ bên trong component</w:t>
+        <w:t xml:space="preserve">: Để tránh việc “dirty checking” ta đặt OnPush vào component để ngăn việc checking của zone. Tuy vậy vẫn có thể cập nhật lại các giá trị bằng: @Input, @Output, events. </w:t>
       </w:r>
     </w:p>
     <w:p>
@@ -743,6 +692,8 @@
           <w:rFonts w:eastAsiaTheme="minorHAnsi"/>
         </w:rPr>
       </w:pPr>
+      <w:bookmarkStart w:id="0" w:name="_GoBack"/>
+      <w:bookmarkEnd w:id="0"/>
       <w:r>
         <w:rPr>
           <w:rFonts w:eastAsiaTheme="minorHAnsi"/>
@@ -984,6 +935,32 @@
   </w:abstractNum>
   <w:num w:numId="1">
     <w:abstractNumId w:val="0"/>
+  </w:num>
+  <w:num w:numId="2">
+    <w:abstractNumId w:val="0"/>
+    <w:lvlOverride w:ilvl="0">
+      <w:startOverride w:val="1"/>
+    </w:lvlOverride>
+    <w:lvlOverride w:ilvl="1">
+      <w:startOverride w:val="1"/>
+    </w:lvlOverride>
+    <w:lvlOverride w:ilvl="2">
+      <w:startOverride w:val="1"/>
+    </w:lvlOverride>
+    <w:lvlOverride w:ilvl="3"/>
+    <w:lvlOverride w:ilvl="4"/>
+    <w:lvlOverride w:ilvl="5">
+      <w:startOverride w:val="1"/>
+    </w:lvlOverride>
+    <w:lvlOverride w:ilvl="6">
+      <w:startOverride w:val="1"/>
+    </w:lvlOverride>
+    <w:lvlOverride w:ilvl="7">
+      <w:startOverride w:val="1"/>
+    </w:lvlOverride>
+    <w:lvlOverride w:ilvl="8">
+      <w:startOverride w:val="1"/>
+    </w:lvlOverride>
   </w:num>
   <w:numIdMacAtCleanup w:val="1"/>
 </w:numbering>
@@ -1496,6 +1473,7 @@
   <w:style w:type="character" w:default="1" w:styleId="DefaultParagraphFont">
     <w:name w:val="Default Paragraph Font"/>
     <w:uiPriority w:val="1"/>
+    <w:semiHidden/>
     <w:unhideWhenUsed/>
   </w:style>
   <w:style w:type="table" w:default="1" w:styleId="TableNormal">
@@ -2081,7 +2059,7 @@
 </file>
 
 <file path=customXml/itemProps1.xml><?xml version="1.0" encoding="utf-8"?>
-<ds:datastoreItem xmlns:ds="http://schemas.openxmlformats.org/officeDocument/2006/customXml" ds:itemID="{E99A4785-6B92-4534-ADC8-41B145977C4A}">
+<ds:datastoreItem xmlns:ds="http://schemas.openxmlformats.org/officeDocument/2006/customXml" ds:itemID="{A9EBE9D4-AD7D-462A-BCA3-D0CA5419EACE}">
   <ds:schemaRefs>
     <ds:schemaRef ds:uri="http://schemas.openxmlformats.org/officeDocument/2006/bibliography"/>
   </ds:schemaRefs>
